--- a/Documentación.docx
+++ b/Documentación.docx
@@ -270,7 +270,7 @@
           <w:r>
             <w:fldChar w:fldCharType="separate"/>
           </w:r>
-          <w:hyperlink w:anchor="_Toc74100978" w:history="1">
+          <w:hyperlink w:anchor="_Toc74101729" w:history="1">
             <w:r>
               <w:rPr>
                 <w:rStyle w:val="Hipervnculo"/>
@@ -297,7 +297,7 @@
                 <w:noProof/>
                 <w:webHidden/>
               </w:rPr>
-              <w:instrText xml:space="preserve"> PAGEREF _Toc74100978 \h </w:instrText>
+              <w:instrText xml:space="preserve"> PAGEREF _Toc74101729 \h </w:instrText>
             </w:r>
             <w:r>
               <w:rPr>
@@ -340,7 +340,7 @@
               <w:lang w:eastAsia="es-MX"/>
             </w:rPr>
           </w:pPr>
-          <w:hyperlink w:anchor="_Toc74100979" w:history="1">
+          <w:hyperlink w:anchor="_Toc74101730" w:history="1">
             <w:r>
               <w:rPr>
                 <w:rStyle w:val="Hipervnculo"/>
@@ -367,7 +367,7 @@
                 <w:noProof/>
                 <w:webHidden/>
               </w:rPr>
-              <w:instrText xml:space="preserve"> PAGEREF _Toc74100979 \h </w:instrText>
+              <w:instrText xml:space="preserve"> PAGEREF _Toc74101730 \h </w:instrText>
             </w:r>
             <w:r>
               <w:rPr>
@@ -410,7 +410,7 @@
               <w:lang w:eastAsia="es-MX"/>
             </w:rPr>
           </w:pPr>
-          <w:hyperlink w:anchor="_Toc74100980" w:history="1">
+          <w:hyperlink w:anchor="_Toc74101731" w:history="1">
             <w:r>
               <w:rPr>
                 <w:rStyle w:val="Hipervnculo"/>
@@ -437,7 +437,7 @@
                 <w:noProof/>
                 <w:webHidden/>
               </w:rPr>
-              <w:instrText xml:space="preserve"> PAGEREF _Toc74100980 \h </w:instrText>
+              <w:instrText xml:space="preserve"> PAGEREF _Toc74101731 \h </w:instrText>
             </w:r>
             <w:r>
               <w:rPr>
@@ -480,7 +480,7 @@
               <w:lang w:eastAsia="es-MX"/>
             </w:rPr>
           </w:pPr>
-          <w:hyperlink w:anchor="_Toc74100981" w:history="1">
+          <w:hyperlink w:anchor="_Toc74101732" w:history="1">
             <w:r>
               <w:rPr>
                 <w:rStyle w:val="Hipervnculo"/>
@@ -507,7 +507,7 @@
                 <w:noProof/>
                 <w:webHidden/>
               </w:rPr>
-              <w:instrText xml:space="preserve"> PAGEREF _Toc74100981 \h </w:instrText>
+              <w:instrText xml:space="preserve"> PAGEREF _Toc74101732 \h </w:instrText>
             </w:r>
             <w:r>
               <w:rPr>
@@ -576,7 +576,7 @@
       <w:pPr>
         <w:pStyle w:val="Ttulo1"/>
       </w:pPr>
-      <w:bookmarkStart w:id="0" w:name="_Toc74100978"/>
+      <w:bookmarkStart w:id="0" w:name="_Toc74101729"/>
       <w:r>
         <w:lastRenderedPageBreak/>
         <w:t>BD</w:t>
@@ -780,7 +780,7 @@
       <w:pPr>
         <w:pStyle w:val="Ttulo1"/>
       </w:pPr>
-      <w:bookmarkStart w:id="1" w:name="_Toc74100979"/>
+      <w:bookmarkStart w:id="1" w:name="_Toc74101730"/>
       <w:r>
         <w:lastRenderedPageBreak/>
         <w:t xml:space="preserve">Web </w:t>
@@ -1200,11 +1200,6 @@
                                 <w:lang w:val="en-US"/>
                               </w:rPr>
                               <w:br/>
-                            </w:r>
-                            <w:r>
-                              <w:rPr>
-                                <w:lang w:val="en-US"/>
-                              </w:rPr>
                               <w:t>public List&lt;</w:t>
                             </w:r>
                             <w:proofErr w:type="spellStart"/>
@@ -1699,11 +1694,6 @@
                           <w:lang w:val="en-US"/>
                         </w:rPr>
                         <w:br/>
-                      </w:r>
-                      <w:r>
-                        <w:rPr>
-                          <w:lang w:val="en-US"/>
-                        </w:rPr>
                         <w:t>public List&lt;</w:t>
                       </w:r>
                       <w:proofErr w:type="spellStart"/>
@@ -4338,7 +4328,7 @@
       <w:pPr>
         <w:pStyle w:val="Ttulo1"/>
       </w:pPr>
-      <w:bookmarkStart w:id="2" w:name="_Toc74100980"/>
+      <w:bookmarkStart w:id="2" w:name="_Toc74101731"/>
       <w:r>
         <w:lastRenderedPageBreak/>
         <w:t>MVC</w:t>
@@ -4499,10 +4489,7 @@
         <w:t xml:space="preserve"> Únicamente </w:t>
       </w:r>
       <w:r>
-        <w:t>una</w:t>
-      </w:r>
-      <w:r>
-        <w:t xml:space="preserve"> vista </w:t>
+        <w:t xml:space="preserve">una vista </w:t>
       </w:r>
       <w:r>
         <w:t>d</w:t>
@@ -5223,17 +5210,19 @@
       <w:pPr>
         <w:pStyle w:val="Ttulo1"/>
       </w:pPr>
-      <w:bookmarkStart w:id="3" w:name="_Toc74100981"/>
+      <w:bookmarkStart w:id="3" w:name="_Toc74101732"/>
       <w:r>
         <w:lastRenderedPageBreak/>
         <w:t>Git</w:t>
       </w:r>
       <w:bookmarkEnd w:id="3"/>
     </w:p>
-    <w:p/>
-    <w:p>
-      <w:r>
-        <w:t xml:space="preserve">Subida con Visual Studio </w:t>
+    <w:p>
+      <w:r>
+        <w:t>Instalación y s</w:t>
+      </w:r>
+      <w:r>
+        <w:t xml:space="preserve">ubida con Visual Studio </w:t>
       </w:r>
       <w:proofErr w:type="spellStart"/>
       <w:r>
@@ -5241,19 +5230,57 @@
       </w:r>
       <w:proofErr w:type="spellEnd"/>
       <w:r>
-        <w:t xml:space="preserve"> y Git en GitHub</w:t>
-      </w:r>
-    </w:p>
-    <w:p>
-      <w:r>
-        <w:rPr>
+        <w:t>, comandos</w:t>
+      </w:r>
+      <w:r>
+        <w:t xml:space="preserve"> Git </w:t>
+      </w:r>
+      <w:r>
+        <w:t xml:space="preserve">y respaldo a </w:t>
+      </w:r>
+      <w:r>
+        <w:t>GitHub</w:t>
+      </w:r>
+    </w:p>
+    <w:p>
+      <w:pPr>
+        <w:rPr>
+          <w:b/>
+          <w:bCs/>
+          <w:i/>
+          <w:iCs/>
           <w:noProof/>
         </w:rPr>
+      </w:pPr>
+      <w:r>
+        <w:rPr>
+          <w:b/>
+          <w:bCs/>
+          <w:i/>
+          <w:iCs/>
+          <w:noProof/>
+        </w:rPr>
+        <w:t>GIT</w:t>
+      </w:r>
+    </w:p>
+    <w:p>
+      <w:pPr>
+        <w:rPr>
+          <w:b/>
+          <w:bCs/>
+          <w:i/>
+          <w:iCs/>
+        </w:rPr>
+      </w:pPr>
+      <w:r>
+        <w:rPr>
+          <w:noProof/>
+        </w:rPr>
         <w:drawing>
-          <wp:inline distT="0" distB="0" distL="0" distR="0" wp14:anchorId="6937AFA7" wp14:editId="2600B434">
-            <wp:extent cx="5106035" cy="1228641"/>
-            <wp:effectExtent l="0" t="0" r="0" b="0"/>
-            <wp:docPr id="22" name="Imagen 22"/>
+          <wp:inline distT="0" distB="0" distL="0" distR="0" wp14:anchorId="141514B0" wp14:editId="7570A6B3">
+            <wp:extent cx="5612130" cy="2990850"/>
+            <wp:effectExtent l="0" t="0" r="7620" b="0"/>
+            <wp:docPr id="2" name="Imagen 2"/>
             <wp:cNvGraphicFramePr>
               <a:graphicFrameLocks xmlns:a="http://schemas.openxmlformats.org/drawingml/2006/main" noChangeAspect="1"/>
             </wp:cNvGraphicFramePr>
@@ -5261,30 +5288,36 @@
               <a:graphicData uri="http://schemas.openxmlformats.org/drawingml/2006/picture">
                 <pic:pic xmlns:pic="http://schemas.openxmlformats.org/drawingml/2006/picture">
                   <pic:nvPicPr>
-                    <pic:cNvPr id="1" name=""/>
-                    <pic:cNvPicPr/>
+                    <pic:cNvPr id="0" name="Picture 1"/>
+                    <pic:cNvPicPr>
+                      <a:picLocks noChangeAspect="1" noChangeArrowheads="1"/>
+                    </pic:cNvPicPr>
                   </pic:nvPicPr>
-                  <pic:blipFill rotWithShape="1">
-                    <a:blip r:embed="rId34"/>
-                    <a:srcRect t="53983" r="8982" b="7063"/>
-                    <a:stretch/>
+                  <pic:blipFill>
+                    <a:blip r:embed="rId34" cstate="print">
+                      <a:extLst>
+                        <a:ext uri="{28A0092B-C50C-407E-A947-70E740481C1C}">
+                          <a14:useLocalDpi xmlns:a14="http://schemas.microsoft.com/office/drawing/2010/main" val="0"/>
+                        </a:ext>
+                      </a:extLst>
+                    </a:blip>
+                    <a:srcRect/>
+                    <a:stretch>
+                      <a:fillRect/>
+                    </a:stretch>
                   </pic:blipFill>
                   <pic:spPr bwMode="auto">
                     <a:xfrm>
                       <a:off x="0" y="0"/>
-                      <a:ext cx="5108027" cy="1229120"/>
+                      <a:ext cx="5612130" cy="2990850"/>
                     </a:xfrm>
                     <a:prstGeom prst="rect">
                       <a:avLst/>
                     </a:prstGeom>
+                    <a:noFill/>
                     <a:ln>
                       <a:noFill/>
                     </a:ln>
-                    <a:extLst>
-                      <a:ext uri="{53640926-AAD7-44D8-BBD7-CCE9431645EC}">
-                        <a14:shadowObscured xmlns:a14="http://schemas.microsoft.com/office/drawing/2010/main"/>
-                      </a:ext>
-                    </a:extLst>
                   </pic:spPr>
                 </pic:pic>
               </a:graphicData>
@@ -5293,17 +5326,35 @@
         </w:drawing>
       </w:r>
     </w:p>
-    <w:p/>
+    <w:p>
+      <w:pPr>
+        <w:rPr>
+          <w:b/>
+          <w:bCs/>
+          <w:i/>
+          <w:iCs/>
+        </w:rPr>
+      </w:pPr>
+      <w:r>
+        <w:rPr>
+          <w:b/>
+          <w:bCs/>
+          <w:i/>
+          <w:iCs/>
+        </w:rPr>
+        <w:t>GITHUB</w:t>
+      </w:r>
+    </w:p>
     <w:p>
       <w:r>
         <w:rPr>
           <w:noProof/>
         </w:rPr>
         <w:drawing>
-          <wp:inline distT="0" distB="0" distL="0" distR="0" wp14:anchorId="29E735EA" wp14:editId="39E8B28D">
+          <wp:inline distT="0" distB="0" distL="0" distR="0" wp14:anchorId="5352B0D1" wp14:editId="7AD778B3">
             <wp:extent cx="5612130" cy="3155315"/>
             <wp:effectExtent l="0" t="0" r="7620" b="6985"/>
-            <wp:docPr id="23" name="Imagen 23"/>
+            <wp:docPr id="3" name="Imagen 3"/>
             <wp:cNvGraphicFramePr>
               <a:graphicFrameLocks xmlns:a="http://schemas.openxmlformats.org/drawingml/2006/main" noChangeAspect="1"/>
             </wp:cNvGraphicFramePr>
@@ -5311,16 +5362,25 @@
               <a:graphicData uri="http://schemas.openxmlformats.org/drawingml/2006/picture">
                 <pic:pic xmlns:pic="http://schemas.openxmlformats.org/drawingml/2006/picture">
                   <pic:nvPicPr>
-                    <pic:cNvPr id="1" name=""/>
-                    <pic:cNvPicPr/>
+                    <pic:cNvPr id="0" name="Picture 3"/>
+                    <pic:cNvPicPr>
+                      <a:picLocks noChangeAspect="1" noChangeArrowheads="1"/>
+                    </pic:cNvPicPr>
                   </pic:nvPicPr>
                   <pic:blipFill>
-                    <a:blip r:embed="rId35"/>
+                    <a:blip r:embed="rId35" cstate="print">
+                      <a:extLst>
+                        <a:ext uri="{28A0092B-C50C-407E-A947-70E740481C1C}">
+                          <a14:useLocalDpi xmlns:a14="http://schemas.microsoft.com/office/drawing/2010/main" val="0"/>
+                        </a:ext>
+                      </a:extLst>
+                    </a:blip>
+                    <a:srcRect/>
                     <a:stretch>
                       <a:fillRect/>
                     </a:stretch>
                   </pic:blipFill>
-                  <pic:spPr>
+                  <pic:spPr bwMode="auto">
                     <a:xfrm>
                       <a:off x="0" y="0"/>
                       <a:ext cx="5612130" cy="3155315"/>
@@ -5328,6 +5388,10 @@
                     <a:prstGeom prst="rect">
                       <a:avLst/>
                     </a:prstGeom>
+                    <a:noFill/>
+                    <a:ln>
+                      <a:noFill/>
+                    </a:ln>
                   </pic:spPr>
                 </pic:pic>
               </a:graphicData>
@@ -5336,77 +5400,26 @@
         </w:drawing>
       </w:r>
     </w:p>
-    <w:p>
-      <w:r>
-        <w:t>GITHUB</w:t>
-      </w:r>
-    </w:p>
-    <w:p>
-      <w:r>
-        <w:rPr>
-          <w:noProof/>
-        </w:rPr>
-        <w:drawing>
-          <wp:inline distT="0" distB="0" distL="0" distR="0" wp14:anchorId="7F67D65D" wp14:editId="7DC8802E">
-            <wp:extent cx="5611545" cy="1308275"/>
-            <wp:effectExtent l="0" t="0" r="8255" b="6350"/>
-            <wp:docPr id="24" name="Imagen 24"/>
-            <wp:cNvGraphicFramePr>
-              <a:graphicFrameLocks xmlns:a="http://schemas.openxmlformats.org/drawingml/2006/main" noChangeAspect="1"/>
-            </wp:cNvGraphicFramePr>
-            <a:graphic xmlns:a="http://schemas.openxmlformats.org/drawingml/2006/main">
-              <a:graphicData uri="http://schemas.openxmlformats.org/drawingml/2006/picture">
-                <pic:pic xmlns:pic="http://schemas.openxmlformats.org/drawingml/2006/picture">
-                  <pic:nvPicPr>
-                    <pic:cNvPr id="1" name=""/>
-                    <pic:cNvPicPr/>
-                  </pic:nvPicPr>
-                  <pic:blipFill rotWithShape="1">
-                    <a:blip r:embed="rId36"/>
-                    <a:srcRect t="38477" b="20056"/>
-                    <a:stretch/>
-                  </pic:blipFill>
-                  <pic:spPr bwMode="auto">
-                    <a:xfrm>
-                      <a:off x="0" y="0"/>
-                      <a:ext cx="5612130" cy="1308411"/>
-                    </a:xfrm>
-                    <a:prstGeom prst="rect">
-                      <a:avLst/>
-                    </a:prstGeom>
-                    <a:ln>
-                      <a:noFill/>
-                    </a:ln>
-                    <a:extLst>
-                      <a:ext uri="{53640926-AAD7-44D8-BBD7-CCE9431645EC}">
-                        <a14:shadowObscured xmlns:a14="http://schemas.microsoft.com/office/drawing/2010/main"/>
-                      </a:ext>
-                    </a:extLst>
-                  </pic:spPr>
-                </pic:pic>
-              </a:graphicData>
-            </a:graphic>
-          </wp:inline>
-        </w:drawing>
-      </w:r>
-    </w:p>
     <w:p/>
     <w:p>
       <w:r>
-        <w:t xml:space="preserve">Repositorio: </w:t>
-      </w:r>
-      <w:hyperlink r:id="rId37" w:history="1">
+        <w:t>Repositorio:</w:t>
+      </w:r>
+      <w:r>
+        <w:t xml:space="preserve"> </w:t>
+      </w:r>
+      <w:hyperlink r:id="rId36" w:history="1">
         <w:r>
           <w:rPr>
             <w:rStyle w:val="Hipervnculo"/>
           </w:rPr>
-          <w:t>https://github.com/LuisJavierVaEs/ItalikaTest.git</w:t>
+          <w:t>https://github.com/LuisJavierVaEs/ImSoftwareTest.git</w:t>
         </w:r>
       </w:hyperlink>
     </w:p>
     <w:p/>
     <w:sectPr>
-      <w:footerReference w:type="default" r:id="rId38"/>
+      <w:footerReference w:type="default" r:id="rId37"/>
       <w:pgSz w:w="12240" w:h="15840"/>
       <w:pgMar w:top="1417" w:right="1701" w:bottom="1417" w:left="1701" w:header="708" w:footer="708" w:gutter="0"/>
       <w:cols w:space="708"/>
